--- a/MAS_26с_Kalinin_Volodymyr_s24773.docx
+++ b/MAS_26с_Kalinin_Volodymyr_s24773.docx
@@ -435,7 +435,7 @@
                 <w:sz w:val="28"/>
                 <w:szCs w:val="28"/>
               </w:rPr>
-              <w:t>2</w:t>
+              <w:t>3</w:t>
             </w:r>
             <w:r>
               <w:rPr>
